--- a/doc/report2.docx
+++ b/doc/report2.docx
@@ -154,7 +154,7 @@
           <w:sz w:val="32"/>
           <w:szCs w:val="32"/>
         </w:rPr>
-        <w:t>О ВЫПЛОНЕНИИ ЛАБОРАТОРНОЙ РАБОТЫ</w:t>
+        <w:t>О ВЫПОЛНЕНИИ ЛАБОРАТОРНОЙ РАБОТЫ</w:t>
       </w:r>
     </w:p>
     <w:p>
@@ -351,23 +351,7 @@
           <w:sz w:val="24"/>
           <w:szCs w:val="24"/>
         </w:rPr>
-        <w:t>Выполнил студент группы М8О-21</w:t>
-      </w:r>
-      <w:r>
-        <w:rPr>
-          <w:rFonts w:cs="Times New Roman" w:ascii="Times New Roman" w:hAnsi="Times New Roman"/>
-          <w:sz w:val="24"/>
-          <w:szCs w:val="24"/>
-        </w:rPr>
-        <w:t>0</w:t>
-      </w:r>
-      <w:r>
-        <w:rPr>
-          <w:rFonts w:cs="Times New Roman" w:ascii="Times New Roman" w:hAnsi="Times New Roman"/>
-          <w:sz w:val="24"/>
-          <w:szCs w:val="24"/>
-        </w:rPr>
-        <w:t>Б-22</w:t>
+        <w:t>Выполнил студент группы М8О-210Б-22</w:t>
       </w:r>
     </w:p>
     <w:p>
@@ -387,15 +371,7 @@
           <w:sz w:val="24"/>
           <w:szCs w:val="24"/>
         </w:rPr>
-        <w:t>Сисенов Марат Мийрамович</w:t>
-      </w:r>
-      <w:r>
-        <w:rPr>
-          <w:rFonts w:cs="Times New Roman" w:ascii="Times New Roman" w:hAnsi="Times New Roman"/>
-          <w:sz w:val="24"/>
-          <w:szCs w:val="24"/>
-        </w:rPr>
-        <w:t>_____________________________</w:t>
+        <w:t>Сисенов Марат Мийрамович_____________________________</w:t>
       </w:r>
     </w:p>
     <w:p>
